--- a/Source/NetworkOnlineMonitor/Resources/AboutInfo Source/AboutInfo.docx
+++ b/Source/NetworkOnlineMonitor/Resources/AboutInfo Source/AboutInfo.docx
@@ -2,11 +2,6 @@
 <file path=word/document.xml><?xml version="1.0" encoding="utf-8"?>
 <w:document xmlns:wpc="http://schemas.microsoft.com/office/word/2010/wordprocessingCanvas" xmlns:cx="http://schemas.microsoft.com/office/drawing/2014/chartex" xmlns:cx1="http://schemas.microsoft.com/office/drawing/2015/9/8/chartex" xmlns:cx2="http://schemas.microsoft.com/office/drawing/2015/10/21/chartex" xmlns:cx3="http://schemas.microsoft.com/office/drawing/2016/5/9/chartex" xmlns:cx4="http://schemas.microsoft.com/office/drawing/2016/5/10/chartex" xmlns:cx5="http://schemas.microsoft.com/office/drawing/2016/5/11/chartex" xmlns:cx6="http://schemas.microsoft.com/office/drawing/2016/5/12/chartex" xmlns:cx7="http://schemas.microsoft.com/office/drawing/2016/5/13/chartex" xmlns:cx8="http://schemas.microsoft.com/office/drawing/2016/5/14/chartex" xmlns:mc="http://schemas.openxmlformats.org/markup-compatibility/2006" xmlns:aink="http://schemas.microsoft.com/office/drawing/2016/ink" xmlns:am3d="http://schemas.microsoft.com/office/drawing/2017/model3d" xmlns:o="urn:schemas-microsoft-com:office:office" xmlns:oel="http://schemas.microsoft.com/office/2019/extlst" xmlns:r="http://schemas.openxmlformats.org/officeDocument/2006/relationships" xmlns:m="http://schemas.openxmlformats.org/officeDocument/2006/math" xmlns:v="urn:schemas-microsoft-com:vml" xmlns:wp14="http://schemas.microsoft.com/office/word/2010/wordprocessingDrawing" xmlns:wp="http://schemas.openxmlformats.org/drawingml/2006/wordprocessingDrawing" xmlns:w10="urn:schemas-microsoft-com:office:word" xmlns:w="http://schemas.openxmlformats.org/wordprocessingml/2006/main" xmlns:w14="http://schemas.microsoft.com/office/word/2010/wordml" xmlns:w15="http://schemas.microsoft.com/office/word/2012/wordml" xmlns:w16cex="http://schemas.microsoft.com/office/word/2018/wordml/cex" xmlns:w16cid="http://schemas.microsoft.com/office/word/2016/wordml/cid" xmlns:w16="http://schemas.microsoft.com/office/word/2018/wordml" xmlns:w16sdtdh="http://schemas.microsoft.com/office/word/2020/wordml/sdtdatahash" xmlns:w16se="http://schemas.microsoft.com/office/word/2015/wordml/symex" xmlns:wpg="http://schemas.microsoft.com/office/word/2010/wordprocessingGroup" xmlns:wpi="http://schemas.microsoft.com/office/word/2010/wordprocessingInk" xmlns:wne="http://schemas.microsoft.com/office/word/2006/wordml" xmlns:wps="http://schemas.microsoft.com/office/word/2010/wordprocessingShape" mc:Ignorable="w14 w15 w16se w16cid w16 w16cex w16sdtdh wp14">
   <w:body>
-    <w:p>
-      <w:pPr>
-        <w:jc w:val="both"/>
-      </w:pPr>
-    </w:p>
     <w:tbl>
       <w:tblPr>
         <w:tblStyle w:val="TableGrid"/>
@@ -26,8 +21,8 @@
         <w:tblLook w:val="04A0" w:firstRow="1" w:lastRow="0" w:firstColumn="1" w:lastColumn="0" w:noHBand="0" w:noVBand="1"/>
       </w:tblPr>
       <w:tblGrid>
-        <w:gridCol w:w="2100"/>
-        <w:gridCol w:w="7260"/>
+        <w:gridCol w:w="2590"/>
+        <w:gridCol w:w="6770"/>
       </w:tblGrid>
       <w:tr>
         <w:trPr>
@@ -90,7 +85,7 @@
         </w:tc>
         <w:tc>
           <w:tcPr>
-            <w:tcW w:w="25545" w:type="dxa"/>
+            <w:tcW w:w="5490" w:type="dxa"/>
             <w:vAlign w:val="center"/>
           </w:tcPr>
           <w:p>
@@ -2744,17 +2739,36 @@
     </w:p>
     <w:p>
       <w:pPr>
-        <w:jc w:val="both"/>
-      </w:pPr>
-      <w:r>
-        <w:t>There is none. It’s free</w:t>
-      </w:r>
-      <w:r>
-        <w:t xml:space="preserve"> to use!</w:t>
-      </w:r>
-      <w:r>
-        <w:t xml:space="preserve"> </w:t>
-      </w:r>
+        <w:pStyle w:val="NoSpacing"/>
+      </w:pPr>
+      <w:r>
+        <w:t>It’s free</w:t>
+      </w:r>
+      <w:r>
+        <w:t xml:space="preserve"> to use</w:t>
+      </w:r>
+      <w:r>
+        <w:t xml:space="preserve"> under the </w:t>
+      </w:r>
+      <w:r>
+        <w:t>GNU General Public License v3.0</w:t>
+      </w:r>
+      <w:r>
+        <w:t>.</w:t>
+      </w:r>
+    </w:p>
+    <w:p>
+      <w:pPr>
+        <w:jc w:val="both"/>
+      </w:pPr>
+      <w:hyperlink r:id="rId13" w:history="1">
+        <w:r>
+          <w:rPr>
+            <w:rStyle w:val="Hyperlink"/>
+          </w:rPr>
+          <w:t>https://www.gnu.org/licenses/gpl-3.0.html</w:t>
+        </w:r>
+      </w:hyperlink>
     </w:p>
     <w:p>
       <w:pPr>
@@ -4236,6 +4250,29 @@
       <w:iCs w:val="0"/>
     </w:rPr>
   </w:style>
+  <w:style w:type="character" w:styleId="Hyperlink">
+    <w:name w:val="Hyperlink"/>
+    <w:basedOn w:val="DefaultParagraphFont"/>
+    <w:uiPriority w:val="99"/>
+    <w:unhideWhenUsed/>
+    <w:rsid w:val="00D9643B"/>
+    <w:rPr>
+      <w:color w:val="0563C1" w:themeColor="hyperlink"/>
+      <w:u w:val="single"/>
+    </w:rPr>
+  </w:style>
+  <w:style w:type="character" w:styleId="UnresolvedMention">
+    <w:name w:val="Unresolved Mention"/>
+    <w:basedOn w:val="DefaultParagraphFont"/>
+    <w:uiPriority w:val="99"/>
+    <w:semiHidden/>
+    <w:unhideWhenUsed/>
+    <w:rsid w:val="00D9643B"/>
+    <w:rPr>
+      <w:color w:val="605E5C"/>
+      <w:shd w:val="clear" w:color="auto" w:fill="E1DFDD"/>
+    </w:rPr>
+  </w:style>
 </w:styles>
 </file>
 

--- a/Source/NetworkOnlineMonitor/Resources/AboutInfo Source/AboutInfo.docx
+++ b/Source/NetworkOnlineMonitor/Resources/AboutInfo Source/AboutInfo.docx
@@ -21,12 +21,12 @@
         <w:tblLook w:val="04A0" w:firstRow="1" w:lastRow="0" w:firstColumn="1" w:lastColumn="0" w:noHBand="0" w:noVBand="1"/>
       </w:tblPr>
       <w:tblGrid>
-        <w:gridCol w:w="2590"/>
-        <w:gridCol w:w="6770"/>
+        <w:gridCol w:w="582"/>
+        <w:gridCol w:w="8778"/>
       </w:tblGrid>
       <w:tr>
         <w:trPr>
-          <w:trHeight w:val="2043"/>
+          <w:trHeight w:val="2088"/>
         </w:trPr>
         <w:tc>
           <w:tcPr>
@@ -85,12 +85,11 @@
         </w:tc>
         <w:tc>
           <w:tcPr>
-            <w:tcW w:w="5490" w:type="dxa"/>
+            <w:tcW w:w="16980" w:type="dxa"/>
             <w:vAlign w:val="center"/>
           </w:tcPr>
           <w:p>
             <w:pPr>
-              <w:jc w:val="both"/>
               <w:rPr>
                 <w:b/>
                 <w:bCs/>
@@ -112,32 +111,42 @@
           </w:p>
           <w:p>
             <w:pPr>
-              <w:jc w:val="both"/>
-              <w:rPr>
-                <w:szCs w:val="18"/>
-              </w:rPr>
+              <w:pStyle w:val="NoSpacing"/>
             </w:pPr>
             <w:r>
-              <w:rPr>
-                <w:szCs w:val="18"/>
-              </w:rPr>
               <w:t>[VERSION]</w:t>
             </w:r>
           </w:p>
           <w:p>
             <w:pPr>
-              <w:jc w:val="both"/>
+              <w:pStyle w:val="NoSpacing"/>
+            </w:pPr>
+            <w:r>
+              <w:t>[BUILDDATE]</w:t>
+            </w:r>
+          </w:p>
+          <w:p>
+            <w:pPr>
+              <w:pStyle w:val="NoSpacing"/>
               <w:rPr>
                 <w:noProof/>
-                <w:szCs w:val="18"/>
               </w:rPr>
             </w:pPr>
             <w:r>
               <w:rPr>
-                <w:szCs w:val="18"/>
+                <w:noProof/>
               </w:rPr>
-              <w:t>[CONFIGURATION]</w:t>
+              <w:t xml:space="preserve">Created by </w:t>
             </w:r>
+            <w:hyperlink r:id="rId6" w:history="1">
+              <w:r>
+                <w:rPr>
+                  <w:rStyle w:val="Hyperlink"/>
+                  <w:noProof/>
+                </w:rPr>
+                <w:t>Chuck Hill</w:t>
+              </w:r>
+            </w:hyperlink>
           </w:p>
         </w:tc>
       </w:tr>
@@ -550,7 +559,7 @@
                     </pic:cNvPicPr>
                   </pic:nvPicPr>
                   <pic:blipFill>
-                    <a:blip r:embed="rId6">
+                    <a:blip r:embed="rId7">
                       <a:extLst>
                         <a:ext uri="{28A0092B-C50C-407E-A947-70E740481C1C}">
                           <a14:useLocalDpi xmlns:a14="http://schemas.microsoft.com/office/drawing/2010/main" val="0"/>
@@ -633,7 +642,7 @@
                     <pic:cNvPicPr/>
                   </pic:nvPicPr>
                   <pic:blipFill>
-                    <a:blip r:embed="rId7"/>
+                    <a:blip r:embed="rId8"/>
                     <a:stretch>
                       <a:fillRect/>
                     </a:stretch>
@@ -694,76 +703,6 @@
                 <pic:pic xmlns:pic="http://schemas.openxmlformats.org/drawingml/2006/picture">
                   <pic:nvPicPr>
                     <pic:cNvPr id="4" name="Picture 4"/>
-                    <pic:cNvPicPr/>
-                  </pic:nvPicPr>
-                  <pic:blipFill>
-                    <a:blip r:embed="rId8"/>
-                    <a:stretch>
-                      <a:fillRect/>
-                    </a:stretch>
-                  </pic:blipFill>
-                  <pic:spPr>
-                    <a:xfrm>
-                      <a:off x="0" y="0"/>
-                      <a:ext cx="4563112" cy="4172532"/>
-                    </a:xfrm>
-                    <a:prstGeom prst="rect">
-                      <a:avLst/>
-                    </a:prstGeom>
-                  </pic:spPr>
-                </pic:pic>
-              </a:graphicData>
-            </a:graphic>
-          </wp:inline>
-        </w:drawing>
-      </w:r>
-    </w:p>
-    <w:p>
-      <w:pPr>
-        <w:pStyle w:val="Heading2"/>
-        <w:jc w:val="both"/>
-      </w:pPr>
-      <w:r>
-        <w:t>Figure 3 - ISP connection failure</w:t>
-      </w:r>
-    </w:p>
-    <w:p>
-      <w:pPr>
-        <w:pStyle w:val="Heading1"/>
-        <w:widowControl/>
-        <w:spacing w:before="0"/>
-        <w:ind w:left="720"/>
-        <w:jc w:val="both"/>
-        <w:rPr>
-          <w:rFonts w:cs="Segoe UI"/>
-          <w:b w:val="0"/>
-          <w:bCs/>
-          <w:sz w:val="18"/>
-          <w:szCs w:val="18"/>
-        </w:rPr>
-      </w:pPr>
-      <w:r>
-        <w:rPr>
-          <w:rFonts w:cs="Segoe UI"/>
-          <w:b w:val="0"/>
-          <w:bCs/>
-          <w:noProof/>
-          <w:sz w:val="18"/>
-          <w:szCs w:val="18"/>
-        </w:rPr>
-        <w:drawing>
-          <wp:inline distT="0" distB="0" distL="0" distR="0" wp14:anchorId="67CC5A6F" wp14:editId="34CD596C">
-            <wp:extent cx="4563112" cy="4172532"/>
-            <wp:effectExtent l="0" t="0" r="8890" b="0"/>
-            <wp:docPr id="7" name="Picture 7"/>
-            <wp:cNvGraphicFramePr>
-              <a:graphicFrameLocks xmlns:a="http://schemas.openxmlformats.org/drawingml/2006/main" noChangeAspect="1"/>
-            </wp:cNvGraphicFramePr>
-            <a:graphic xmlns:a="http://schemas.openxmlformats.org/drawingml/2006/main">
-              <a:graphicData uri="http://schemas.openxmlformats.org/drawingml/2006/picture">
-                <pic:pic xmlns:pic="http://schemas.openxmlformats.org/drawingml/2006/picture">
-                  <pic:nvPicPr>
-                    <pic:cNvPr id="7" name="Picture 7"/>
                     <pic:cNvPicPr/>
                   </pic:nvPicPr>
                   <pic:blipFill>
@@ -794,6 +733,76 @@
         <w:jc w:val="both"/>
       </w:pPr>
       <w:r>
+        <w:t>Figure 3 - ISP connection failure</w:t>
+      </w:r>
+    </w:p>
+    <w:p>
+      <w:pPr>
+        <w:pStyle w:val="Heading1"/>
+        <w:widowControl/>
+        <w:spacing w:before="0"/>
+        <w:ind w:left="720"/>
+        <w:jc w:val="both"/>
+        <w:rPr>
+          <w:rFonts w:cs="Segoe UI"/>
+          <w:b w:val="0"/>
+          <w:bCs/>
+          <w:sz w:val="18"/>
+          <w:szCs w:val="18"/>
+        </w:rPr>
+      </w:pPr>
+      <w:r>
+        <w:rPr>
+          <w:rFonts w:cs="Segoe UI"/>
+          <w:b w:val="0"/>
+          <w:bCs/>
+          <w:noProof/>
+          <w:sz w:val="18"/>
+          <w:szCs w:val="18"/>
+        </w:rPr>
+        <w:drawing>
+          <wp:inline distT="0" distB="0" distL="0" distR="0" wp14:anchorId="67CC5A6F" wp14:editId="34CD596C">
+            <wp:extent cx="4563112" cy="4172532"/>
+            <wp:effectExtent l="0" t="0" r="8890" b="0"/>
+            <wp:docPr id="7" name="Picture 7"/>
+            <wp:cNvGraphicFramePr>
+              <a:graphicFrameLocks xmlns:a="http://schemas.openxmlformats.org/drawingml/2006/main" noChangeAspect="1"/>
+            </wp:cNvGraphicFramePr>
+            <a:graphic xmlns:a="http://schemas.openxmlformats.org/drawingml/2006/main">
+              <a:graphicData uri="http://schemas.openxmlformats.org/drawingml/2006/picture">
+                <pic:pic xmlns:pic="http://schemas.openxmlformats.org/drawingml/2006/picture">
+                  <pic:nvPicPr>
+                    <pic:cNvPr id="7" name="Picture 7"/>
+                    <pic:cNvPicPr/>
+                  </pic:nvPicPr>
+                  <pic:blipFill>
+                    <a:blip r:embed="rId10"/>
+                    <a:stretch>
+                      <a:fillRect/>
+                    </a:stretch>
+                  </pic:blipFill>
+                  <pic:spPr>
+                    <a:xfrm>
+                      <a:off x="0" y="0"/>
+                      <a:ext cx="4563112" cy="4172532"/>
+                    </a:xfrm>
+                    <a:prstGeom prst="rect">
+                      <a:avLst/>
+                    </a:prstGeom>
+                  </pic:spPr>
+                </pic:pic>
+              </a:graphicData>
+            </a:graphic>
+          </wp:inline>
+        </w:drawing>
+      </w:r>
+    </w:p>
+    <w:p>
+      <w:pPr>
+        <w:pStyle w:val="Heading2"/>
+        <w:jc w:val="both"/>
+      </w:pPr>
+      <w:r>
         <w:t xml:space="preserve">Figure 4 – </w:t>
       </w:r>
       <w:r>
@@ -831,7 +840,7 @@
                     <pic:cNvPicPr/>
                   </pic:nvPicPr>
                   <pic:blipFill>
-                    <a:blip r:embed="rId10"/>
+                    <a:blip r:embed="rId11"/>
                     <a:stretch>
                       <a:fillRect/>
                     </a:stretch>
@@ -1477,7 +1486,7 @@
                     <pic:cNvPicPr/>
                   </pic:nvPicPr>
                   <pic:blipFill>
-                    <a:blip r:embed="rId11"/>
+                    <a:blip r:embed="rId12"/>
                     <a:stretch>
                       <a:fillRect/>
                     </a:stretch>
@@ -1811,7 +1820,7 @@
                     </pic:cNvPicPr>
                   </pic:nvPicPr>
                   <pic:blipFill>
-                    <a:blip r:embed="rId12">
+                    <a:blip r:embed="rId13">
                       <a:extLst>
                         <a:ext uri="{28A0092B-C50C-407E-A947-70E740481C1C}">
                           <a14:useLocalDpi xmlns:a14="http://schemas.microsoft.com/office/drawing/2010/main" val="0"/>
@@ -2761,7 +2770,7 @@
       <w:pPr>
         <w:jc w:val="both"/>
       </w:pPr>
-      <w:hyperlink r:id="rId13" w:history="1">
+      <w:hyperlink r:id="rId14" w:history="1">
         <w:r>
           <w:rPr>
             <w:rStyle w:val="Hyperlink"/>

--- a/Source/NetworkOnlineMonitor/Resources/AboutInfo Source/AboutInfo.docx
+++ b/Source/NetworkOnlineMonitor/Resources/AboutInfo Source/AboutInfo.docx
@@ -21,8 +21,8 @@
         <w:tblLook w:val="04A0" w:firstRow="1" w:lastRow="0" w:firstColumn="1" w:lastColumn="0" w:noHBand="0" w:noVBand="1"/>
       </w:tblPr>
       <w:tblGrid>
-        <w:gridCol w:w="582"/>
-        <w:gridCol w:w="8778"/>
+        <w:gridCol w:w="2100"/>
+        <w:gridCol w:w="7260"/>
       </w:tblGrid>
       <w:tr>
         <w:trPr>
@@ -418,7 +418,43 @@
           <w:rFonts w:cs="Segoe UI"/>
           <w:szCs w:val="18"/>
         </w:rPr>
-        <w:t xml:space="preserve">There are two parts to your connection to the internet. The first part is your local network that connects your computer to the “gateway” device that links your network to your Internet Service Provider. That gateway could be a cable modem, a combination modem/router, or a unified modem/router/WiFi device. Your local connection to that gateway could be WiFi or wired and includes the hardware you own. </w:t>
+        <w:t xml:space="preserve">There are two parts to your connection to the internet. The first part is your local network </w:t>
+      </w:r>
+      <w:r>
+        <w:rPr>
+          <w:rFonts w:cs="Segoe UI"/>
+          <w:sz w:val="16"/>
+          <w:szCs w:val="16"/>
+        </w:rPr>
+        <w:t>(LAN aka local area network)</w:t>
+      </w:r>
+      <w:r>
+        <w:rPr>
+          <w:rFonts w:cs="Segoe UI"/>
+          <w:szCs w:val="18"/>
+        </w:rPr>
+        <w:t xml:space="preserve"> </w:t>
+      </w:r>
+      <w:r>
+        <w:rPr>
+          <w:rFonts w:cs="Segoe UI"/>
+          <w:szCs w:val="18"/>
+        </w:rPr>
+        <w:t>that connects your computer to the “gateway” device that links your network to your Internet Service Provider</w:t>
+      </w:r>
+      <w:r>
+        <w:rPr>
+          <w:rFonts w:cs="Segoe UI"/>
+          <w:szCs w:val="18"/>
+        </w:rPr>
+        <w:t xml:space="preserve"> (ISP)</w:t>
+      </w:r>
+      <w:r>
+        <w:rPr>
+          <w:rFonts w:cs="Segoe UI"/>
+          <w:szCs w:val="18"/>
+        </w:rPr>
+        <w:t xml:space="preserve">. That gateway could be a cable modem, a combination modem/router, or a unified modem/router/WiFi device. Your local connection to that gateway could be WiFi or wired and includes the hardware you own. </w:t>
       </w:r>
     </w:p>
     <w:p>
@@ -435,7 +471,21 @@
           <w:rFonts w:cs="Segoe UI"/>
           <w:szCs w:val="18"/>
         </w:rPr>
-        <w:t xml:space="preserve">The second part of your connection is from your location to your ISP’s facility and then out to the whole world of the internet. </w:t>
+        <w:t>The second part of your connection is from your location to your ISP’s facility and then out to the whole world of the internet</w:t>
+      </w:r>
+      <w:r>
+        <w:rPr>
+          <w:rFonts w:cs="Segoe UI"/>
+          <w:szCs w:val="18"/>
+        </w:rPr>
+        <w:t xml:space="preserve"> (WAN aka wide area network)</w:t>
+      </w:r>
+      <w:r>
+        <w:rPr>
+          <w:rFonts w:cs="Segoe UI"/>
+          <w:szCs w:val="18"/>
+        </w:rPr>
+        <w:t xml:space="preserve">. </w:t>
       </w:r>
     </w:p>
     <w:p>
@@ -459,7 +509,7 @@
           <w:rFonts w:cs="Segoe UI"/>
           <w:szCs w:val="18"/>
         </w:rPr>
-        <w:t>NOM</w:t>
+        <w:t xml:space="preserve">this app </w:t>
       </w:r>
       <w:r>
         <w:rPr>
@@ -2307,8 +2357,85 @@
         <w:t xml:space="preserve">Pick from the list of system sounds or provide your own. You can preview the sound and adjust its volume. The default is to not play any sound. Allowed audio file formats are: </w:t>
       </w:r>
       <w:r>
-        <w:t>*.aac *.adt *.adts *.aif *.aifc *.aiff *.au *.flac *.m4a *.mka *.mp2 *.mp3 *.snd *.wav *.wax *.wma</w:t>
-      </w:r>
+        <w:t>*.</w:t>
+      </w:r>
+      <w:proofErr w:type="spellStart"/>
+      <w:r>
+        <w:t>aac</w:t>
+      </w:r>
+      <w:proofErr w:type="spellEnd"/>
+      <w:r>
+        <w:t xml:space="preserve"> *.</w:t>
+      </w:r>
+      <w:proofErr w:type="spellStart"/>
+      <w:r>
+        <w:t>adt</w:t>
+      </w:r>
+      <w:proofErr w:type="spellEnd"/>
+      <w:r>
+        <w:t xml:space="preserve"> *.</w:t>
+      </w:r>
+      <w:proofErr w:type="spellStart"/>
+      <w:r>
+        <w:t>adts</w:t>
+      </w:r>
+      <w:proofErr w:type="spellEnd"/>
+      <w:r>
+        <w:t xml:space="preserve"> *.</w:t>
+      </w:r>
+      <w:proofErr w:type="spellStart"/>
+      <w:r>
+        <w:t>aif</w:t>
+      </w:r>
+      <w:proofErr w:type="spellEnd"/>
+      <w:r>
+        <w:t xml:space="preserve"> *.</w:t>
+      </w:r>
+      <w:proofErr w:type="spellStart"/>
+      <w:r>
+        <w:t>aifc</w:t>
+      </w:r>
+      <w:proofErr w:type="spellEnd"/>
+      <w:r>
+        <w:t xml:space="preserve"> *.</w:t>
+      </w:r>
+      <w:proofErr w:type="spellStart"/>
+      <w:r>
+        <w:t>aiff</w:t>
+      </w:r>
+      <w:proofErr w:type="spellEnd"/>
+      <w:r>
+        <w:t xml:space="preserve"> *.au *.</w:t>
+      </w:r>
+      <w:proofErr w:type="spellStart"/>
+      <w:r>
+        <w:t>flac</w:t>
+      </w:r>
+      <w:proofErr w:type="spellEnd"/>
+      <w:r>
+        <w:t xml:space="preserve"> *.m4a *.</w:t>
+      </w:r>
+      <w:proofErr w:type="spellStart"/>
+      <w:r>
+        <w:t>mka</w:t>
+      </w:r>
+      <w:proofErr w:type="spellEnd"/>
+      <w:r>
+        <w:t xml:space="preserve"> *.mp2 *.mp3 *.</w:t>
+      </w:r>
+      <w:proofErr w:type="spellStart"/>
+      <w:r>
+        <w:t>snd</w:t>
+      </w:r>
+      <w:proofErr w:type="spellEnd"/>
+      <w:r>
+        <w:t xml:space="preserve"> *.wav *.wax *.</w:t>
+      </w:r>
+      <w:proofErr w:type="spellStart"/>
+      <w:r>
+        <w:t>wma</w:t>
+      </w:r>
+      <w:proofErr w:type="spellEnd"/>
       <w:r>
         <w:t>.</w:t>
       </w:r>
@@ -2342,8 +2469,85 @@
         <w:t xml:space="preserve"> Pick from the list of system sounds or provide your own. You can preview the sound and adjust its volume. The default is to not play any sound. Allowed audio file formats are: </w:t>
       </w:r>
       <w:r>
-        <w:t>*.aac *.adt *.adts *.aif *.aifc *.aiff *.au *.flac *.m4a *.mka *.mp2 *.mp3 *.snd *.wav *.wax *.wma</w:t>
-      </w:r>
+        <w:t>*.</w:t>
+      </w:r>
+      <w:proofErr w:type="spellStart"/>
+      <w:r>
+        <w:t>aac</w:t>
+      </w:r>
+      <w:proofErr w:type="spellEnd"/>
+      <w:r>
+        <w:t xml:space="preserve"> *.</w:t>
+      </w:r>
+      <w:proofErr w:type="spellStart"/>
+      <w:r>
+        <w:t>adt</w:t>
+      </w:r>
+      <w:proofErr w:type="spellEnd"/>
+      <w:r>
+        <w:t xml:space="preserve"> *.</w:t>
+      </w:r>
+      <w:proofErr w:type="spellStart"/>
+      <w:r>
+        <w:t>adts</w:t>
+      </w:r>
+      <w:proofErr w:type="spellEnd"/>
+      <w:r>
+        <w:t xml:space="preserve"> *.</w:t>
+      </w:r>
+      <w:proofErr w:type="spellStart"/>
+      <w:r>
+        <w:t>aif</w:t>
+      </w:r>
+      <w:proofErr w:type="spellEnd"/>
+      <w:r>
+        <w:t xml:space="preserve"> *.</w:t>
+      </w:r>
+      <w:proofErr w:type="spellStart"/>
+      <w:r>
+        <w:t>aifc</w:t>
+      </w:r>
+      <w:proofErr w:type="spellEnd"/>
+      <w:r>
+        <w:t xml:space="preserve"> *.</w:t>
+      </w:r>
+      <w:proofErr w:type="spellStart"/>
+      <w:r>
+        <w:t>aiff</w:t>
+      </w:r>
+      <w:proofErr w:type="spellEnd"/>
+      <w:r>
+        <w:t xml:space="preserve"> *.au *.</w:t>
+      </w:r>
+      <w:proofErr w:type="spellStart"/>
+      <w:r>
+        <w:t>flac</w:t>
+      </w:r>
+      <w:proofErr w:type="spellEnd"/>
+      <w:r>
+        <w:t xml:space="preserve"> *.m4a *.</w:t>
+      </w:r>
+      <w:proofErr w:type="spellStart"/>
+      <w:r>
+        <w:t>mka</w:t>
+      </w:r>
+      <w:proofErr w:type="spellEnd"/>
+      <w:r>
+        <w:t xml:space="preserve"> *.mp2 *.mp3 *.</w:t>
+      </w:r>
+      <w:proofErr w:type="spellStart"/>
+      <w:r>
+        <w:t>snd</w:t>
+      </w:r>
+      <w:proofErr w:type="spellEnd"/>
+      <w:r>
+        <w:t xml:space="preserve"> *.wav *.wax *.</w:t>
+      </w:r>
+      <w:proofErr w:type="spellStart"/>
+      <w:r>
+        <w:t>wma</w:t>
+      </w:r>
+      <w:proofErr w:type="spellEnd"/>
       <w:r>
         <w:t>.</w:t>
       </w:r>
@@ -2734,7 +2938,23 @@
           <w:rFonts w:cs="Segoe UI"/>
           <w:szCs w:val="18"/>
         </w:rPr>
-        <w:t>A ping command generates four requests and the server replies four times. Each response is timed in thousandths of a second (ms = milliseconds). Here we see that the server at google.com responded in about 31/1000 or 3/100 of a second. The internet is fast! – when everything is working.</w:t>
+        <w:t>A ping command generates four requests and the server replies four times. Each response is timed in thousandths of a second (</w:t>
+      </w:r>
+      <w:proofErr w:type="spellStart"/>
+      <w:r>
+        <w:rPr>
+          <w:rFonts w:cs="Segoe UI"/>
+          <w:szCs w:val="18"/>
+        </w:rPr>
+        <w:t>ms</w:t>
+      </w:r>
+      <w:proofErr w:type="spellEnd"/>
+      <w:r>
+        <w:rPr>
+          <w:rFonts w:cs="Segoe UI"/>
+          <w:szCs w:val="18"/>
+        </w:rPr>
+        <w:t xml:space="preserve"> = milliseconds). Here we see that the server at google.com responded in about 31/1000 or 3/100 of a second. The internet is fast! – when everything is working.</w:t>
       </w:r>
     </w:p>
     <w:p>
